--- a/Livrables/Préparation pour papier/Word/ElGamal_principe.docx
+++ b/Livrables/Préparation pour papier/Word/ElGamal_principe.docx
@@ -4,61 +4,67 @@
   <w:body>
     <w:p>
       <w:r>
-        <w:t>Le chiffrement ElGamal est une variante du protocole Diffie-Hellman qui repose sur le problème du logarithme discret.</w:t>
-      </w:r>
-    </w:p>
-    <w:p>
-      <w:r>
-        <w:t>Soit p un nombre premier et g un élément primitif de Z/pZ. Le destinataire B dispose</w:t>
-      </w:r>
-    </w:p>
-    <w:p>
-      <w:r>
-        <w:t>-d’une clé privée s qui appartient à l’ensemble {1,…,p-1} ;</w:t>
-      </w:r>
-    </w:p>
-    <w:p>
-      <w:r>
-        <w:t>-d’une clé publique égale à g^s mod p.</w:t>
-      </w:r>
-    </w:p>
-    <w:p>
-      <w:r>
-        <w:t>Lorsque A veut transmettre un message chiffré à B, il doit</w:t>
-      </w:r>
-    </w:p>
-    <w:p>
-      <w:r>
-        <w:t xml:space="preserve">-choisir un aléa k dans </w:t>
-      </w:r>
-      <w:r>
-        <w:t>{1,…,p-1}</w:t>
-      </w:r>
-      <w:r>
-        <w:t> ;</w:t>
-      </w:r>
-    </w:p>
-    <w:p>
-      <w:r>
-        <w:t>-calculer la clé de session K par (g^s)^k ;</w:t>
-      </w:r>
-    </w:p>
-    <w:p>
-      <w:r>
-        <w:t>-chiffrer son message M à l’aide d’un algorithme symétrique quelconque (DES, AES, etc.) pour obtenir le cryptogramme C. Dans la présentation originale de ce système, le message m était un élément de Z/pZ et le chiffrement consistait simplement en une multiplication par K modulo p.</w:t>
-      </w:r>
-    </w:p>
-    <w:p>
-      <w:r>
-        <w:t>-transmettre le couple (g^k,C). La quantité g^k est l’entête du cryptogramme.</w:t>
-      </w:r>
-    </w:p>
-    <w:p>
-      <w:r>
-        <w:t>Lorsque B reçoit (g^k,C), il calcule la clé de session K par K=(g^k)^s grâce à l’entête et sa clé privée, puis il déchiffre C à l’aide de la clé K.</w:t>
+        <w:t xml:space="preserve">Le chiffrement ElGamal </w:t>
+      </w:r>
+      <w:r>
+        <w:t>(</w:t>
+      </w:r>
+      <w:r>
+        <w:t>1984</w:t>
+      </w:r>
+      <w:r>
+        <w:t xml:space="preserve">) </w:t>
       </w:r>
       <w:bookmarkStart w:id="0" w:name="_GoBack"/>
       <w:bookmarkEnd w:id="0"/>
+      <w:r>
+        <w:t>est une variante du protocole Diffie-Hellman qui repose sur le problème du logarithme discret.</w:t>
+      </w:r>
+    </w:p>
+    <w:p>
+      <w:r>
+        <w:t>Soit p un nombre premier et g un élément primitif de Z/pZ. Le destinataire B dispose</w:t>
+      </w:r>
+    </w:p>
+    <w:p>
+      <w:r>
+        <w:t>-d’une clé privée s qui appartient à l’ensemble {1,…,p-1} ;</w:t>
+      </w:r>
+    </w:p>
+    <w:p>
+      <w:r>
+        <w:t>-d’une clé publique égale à g^s mod p.</w:t>
+      </w:r>
+    </w:p>
+    <w:p>
+      <w:r>
+        <w:t>Lorsque A veut transmettre un message chiffré à B, il doit</w:t>
+      </w:r>
+    </w:p>
+    <w:p>
+      <w:r>
+        <w:t>-choisir un aléa k dans {1,…,p-1} ;</w:t>
+      </w:r>
+    </w:p>
+    <w:p>
+      <w:r>
+        <w:t>-calculer la clé de session K par (g^s)^k ;</w:t>
+      </w:r>
+    </w:p>
+    <w:p>
+      <w:r>
+        <w:t>-chiffrer son message M à l’aide d’un algorithme symétrique quelconque (DES, AES, etc.) pour obtenir le cryptogramme C. Dans la présentation originale de ce système, le message m était un élément de Z/pZ et le chiffrement consistait simplement en une multiplication par K modulo p.</w:t>
+      </w:r>
+    </w:p>
+    <w:p>
+      <w:r>
+        <w:t>-transmettre le couple (g^k,C). La quantité g^k est l’entête du cryptogramme.</w:t>
+      </w:r>
+    </w:p>
+    <w:p>
+      <w:r>
+        <w:t>Lorsque B reçoit (g^k,C), il calcule la clé de session K par K=(g^k)^s grâce à l’entête et sa clé privée, puis il déchiffre C à l’aide de la clé K.</w:t>
+      </w:r>
     </w:p>
     <w:sectPr>
       <w:pgSz w:w="11906" w:h="16838"/>

--- a/Livrables/Préparation pour papier/Word/ElGamal_principe.docx
+++ b/Livrables/Préparation pour papier/Word/ElGamal_principe.docx
@@ -15,26 +15,31 @@
       <w:r>
         <w:t xml:space="preserve">) </w:t>
       </w:r>
+      <w:r>
+        <w:t>est une variante du protocole Diffie-Hellman qui repose sur le problème du logarithme discret.</w:t>
+      </w:r>
+    </w:p>
+    <w:p>
+      <w:r>
+        <w:t>Soit p un nombre premier et g un élément primitif de Z/pZ. Le destinataire B dispose</w:t>
+      </w:r>
+    </w:p>
+    <w:p>
+      <w:r>
+        <w:t>-d’une clé privée s qui appartient à l’ensemble {1,…,p-1} ;</w:t>
+      </w:r>
+    </w:p>
+    <w:p>
+      <w:r>
+        <w:t>-d’une clé publique égale à g^s mod p.</w:t>
+      </w:r>
+    </w:p>
+    <w:p>
+      <w:r>
+        <w:t>La sécurité repose sur le fait qu’il est « difficile » de calculer s à partir de g^s dans Z/pZ. Ainsi la connaissance de la clé publique de B ne permet pas d’obtenir sa clé privée.</w:t>
+      </w:r>
       <w:bookmarkStart w:id="0" w:name="_GoBack"/>
       <w:bookmarkEnd w:id="0"/>
-      <w:r>
-        <w:t>est une variante du protocole Diffie-Hellman qui repose sur le problème du logarithme discret.</w:t>
-      </w:r>
-    </w:p>
-    <w:p>
-      <w:r>
-        <w:t>Soit p un nombre premier et g un élément primitif de Z/pZ. Le destinataire B dispose</w:t>
-      </w:r>
-    </w:p>
-    <w:p>
-      <w:r>
-        <w:t>-d’une clé privée s qui appartient à l’ensemble {1,…,p-1} ;</w:t>
-      </w:r>
-    </w:p>
-    <w:p>
-      <w:r>
-        <w:t>-d’une clé publique égale à g^s mod p.</w:t>
-      </w:r>
     </w:p>
     <w:p>
       <w:r>
